--- a/Oтчёты/18.Коллекции и классы прототипы..docx
+++ b/Oтчёты/18.Коллекции и классы прототипы..docx
@@ -48,18 +48,7 @@
           <w:sz w:val="28"/>
           <w:szCs w:val="28"/>
         </w:rPr>
-        <w:t>.</w:t>
-      </w:r>
-      <w:r>
-        <w:rPr>
-          <w:rFonts w:ascii="Times New Roman" w:hAnsi="Times New Roman"/>
-          <w:b/>
-          <w:bCs/>
-          <w:color w:val="0D0D0D" w:themeColor="text1" w:themeTint="F2"/>
-          <w:sz w:val="28"/>
-          <w:szCs w:val="28"/>
-        </w:rPr>
-        <w:t xml:space="preserve"> </w:t>
+        <w:tab/>
       </w:r>
       <w:r>
         <w:rPr>
@@ -71,7 +60,7 @@
           <w:sz w:val="28"/>
           <w:szCs w:val="28"/>
         </w:rPr>
-        <w:t>Коллекции и классы прототипы.</w:t>
+        <w:t>Коллекции и классы прототипы</w:t>
       </w:r>
     </w:p>
     <w:p>
@@ -144,15 +133,7 @@
           <w:sz w:val="28"/>
           <w:szCs w:val="28"/>
         </w:rPr>
-        <w:t>Пусть символ # определен в текстовом редакторе как стирающий символ</w:t>
-      </w:r>
-      <w:r>
-        <w:rPr>
-          <w:rFonts w:ascii="Times New Roman" w:hAnsi="Times New Roman"/>
-          <w:sz w:val="28"/>
-          <w:szCs w:val="28"/>
-        </w:rPr>
-        <w:t xml:space="preserve"> </w:t>
+        <w:t xml:space="preserve">Пусть символ # определен в текстовом редакторе как стирающий символ </w:t>
       </w:r>
       <w:proofErr w:type="spellStart"/>
       <w:r>
@@ -206,39 +187,7 @@
           <w:sz w:val="28"/>
           <w:szCs w:val="28"/>
         </w:rPr>
-        <w:t>. Дан</w:t>
-      </w:r>
-      <w:r>
-        <w:rPr>
-          <w:rFonts w:ascii="Times New Roman" w:hAnsi="Times New Roman"/>
-          <w:sz w:val="28"/>
-          <w:szCs w:val="28"/>
-        </w:rPr>
-        <w:t xml:space="preserve"> </w:t>
-      </w:r>
-      <w:r>
-        <w:rPr>
-          <w:rFonts w:ascii="Times New Roman" w:hAnsi="Times New Roman"/>
-          <w:sz w:val="28"/>
-          <w:szCs w:val="28"/>
-        </w:rPr>
-        <w:t>текст, в котором встречается символ #. Преобразовать его с учетом действия этого</w:t>
-      </w:r>
-      <w:r>
-        <w:rPr>
-          <w:rFonts w:ascii="Times New Roman" w:hAnsi="Times New Roman"/>
-          <w:sz w:val="28"/>
-          <w:szCs w:val="28"/>
-        </w:rPr>
-        <w:t xml:space="preserve"> </w:t>
-      </w:r>
-      <w:r>
-        <w:rPr>
-          <w:rFonts w:ascii="Times New Roman" w:hAnsi="Times New Roman"/>
-          <w:sz w:val="28"/>
-          <w:szCs w:val="28"/>
-        </w:rPr>
-        <w:t>символа.</w:t>
+        <w:t>. Дан текст, в котором встречается символ #. Преобразовать его с учетом действия этого символа.</w:t>
       </w:r>
     </w:p>
     <w:p>
@@ -2135,6 +2084,7 @@
       <w:r>
         <w:rPr>
           <w:rFonts w:ascii="Times New Roman" w:hAnsi="Times New Roman"/>
+          <w:noProof/>
           <w:sz w:val="28"/>
           <w:szCs w:val="28"/>
           <w:lang w:val="en-US"/>
@@ -2249,39 +2199,7 @@
           <w:sz w:val="28"/>
           <w:szCs w:val="28"/>
         </w:rPr>
-        <w:t>Дан текстовый файл. За один просмотр файла напечатать элементы файла в</w:t>
-      </w:r>
-      <w:r>
-        <w:rPr>
-          <w:rFonts w:ascii="Times New Roman" w:hAnsi="Times New Roman"/>
-          <w:sz w:val="28"/>
-          <w:szCs w:val="28"/>
-        </w:rPr>
-        <w:t xml:space="preserve"> </w:t>
-      </w:r>
-      <w:r>
-        <w:rPr>
-          <w:rFonts w:ascii="Times New Roman" w:hAnsi="Times New Roman"/>
-          <w:sz w:val="28"/>
-          <w:szCs w:val="28"/>
-        </w:rPr>
-        <w:t>следующем порядке: сначала все символы, отличные от цифр, а затем все цифры,</w:t>
-      </w:r>
-      <w:r>
-        <w:rPr>
-          <w:rFonts w:ascii="Times New Roman" w:hAnsi="Times New Roman"/>
-          <w:sz w:val="28"/>
-          <w:szCs w:val="28"/>
-        </w:rPr>
-        <w:t xml:space="preserve"> </w:t>
-      </w:r>
-      <w:r>
-        <w:rPr>
-          <w:rFonts w:ascii="Times New Roman" w:hAnsi="Times New Roman"/>
-          <w:sz w:val="28"/>
-          <w:szCs w:val="28"/>
-        </w:rPr>
-        <w:t>сохраняя исходный порядок в каждой группе символов.</w:t>
+        <w:t>Дан текстовый файл. За один просмотр файла напечатать элементы файла в следующем порядке: сначала все символы, отличные от цифр, а затем все цифры, сохраняя исходный порядок в каждой группе символов.</w:t>
       </w:r>
     </w:p>
     <w:p>
@@ -4866,6 +4784,7 @@
           <w:rFonts w:ascii="Times New Roman" w:hAnsi="Times New Roman"/>
           <w:i/>
           <w:iCs/>
+          <w:noProof/>
           <w:sz w:val="28"/>
           <w:szCs w:val="28"/>
           <w:lang w:val="en-US"/>
@@ -7647,21 +7566,6 @@
                             <w:jc w:val="center"/>
                             <w:rPr>
                               <w:rFonts w:ascii="Times New Roman" w:hAnsi="Times New Roman"/>
-                              <w:b/>
-                              <w:bCs/>
-                              <w:color w:val="3C4043"/>
-                              <w:spacing w:val="3"/>
-                              <w:sz w:val="28"/>
-                              <w:szCs w:val="28"/>
-                            </w:rPr>
-                          </w:pPr>
-                        </w:p>
-                        <w:p>
-                          <w:pPr>
-                            <w:spacing w:after="0" w:line="240" w:lineRule="auto"/>
-                            <w:jc w:val="center"/>
-                            <w:rPr>
-                              <w:rFonts w:ascii="Times New Roman" w:hAnsi="Times New Roman"/>
                               <w:color w:val="0D0D0D" w:themeColor="text1" w:themeTint="F2"/>
                               <w:sz w:val="28"/>
                               <w:szCs w:val="28"/>
@@ -7672,24 +7576,12 @@
                               <w:rFonts w:ascii="Times New Roman" w:hAnsi="Times New Roman"/>
                               <w:b/>
                               <w:bCs/>
-                              <w:color w:val="3C4043"/>
-                              <w:spacing w:val="3"/>
-                              <w:sz w:val="28"/>
-                              <w:szCs w:val="28"/>
-                            </w:rPr>
-                            <w:t xml:space="preserve"> </w:t>
-                          </w:r>
-                          <w:r>
-                            <w:rPr>
-                              <w:rFonts w:ascii="Times New Roman" w:hAnsi="Times New Roman"/>
-                              <w:b/>
-                              <w:bCs/>
                               <w:color w:val="0D0D0D" w:themeColor="text1" w:themeTint="F2"/>
                               <w:spacing w:val="3"/>
                               <w:sz w:val="28"/>
                               <w:szCs w:val="28"/>
                             </w:rPr>
-                            <w:t>КОЛЛЕКЦИИ И КЛАССЫ ПРОТОТИПЫ</w:t>
+                            <w:t>Коллекции и классы прототипы</w:t>
                           </w:r>
                         </w:p>
                       </w:txbxContent>
@@ -7724,21 +7616,6 @@
                       <w:jc w:val="center"/>
                       <w:rPr>
                         <w:rFonts w:ascii="Times New Roman" w:hAnsi="Times New Roman"/>
-                        <w:b/>
-                        <w:bCs/>
-                        <w:color w:val="3C4043"/>
-                        <w:spacing w:val="3"/>
-                        <w:sz w:val="28"/>
-                        <w:szCs w:val="28"/>
-                      </w:rPr>
-                    </w:pPr>
-                  </w:p>
-                  <w:p>
-                    <w:pPr>
-                      <w:spacing w:after="0" w:line="240" w:lineRule="auto"/>
-                      <w:jc w:val="center"/>
-                      <w:rPr>
-                        <w:rFonts w:ascii="Times New Roman" w:hAnsi="Times New Roman"/>
                         <w:color w:val="0D0D0D" w:themeColor="text1" w:themeTint="F2"/>
                         <w:sz w:val="28"/>
                         <w:szCs w:val="28"/>
@@ -7749,24 +7626,12 @@
                         <w:rFonts w:ascii="Times New Roman" w:hAnsi="Times New Roman"/>
                         <w:b/>
                         <w:bCs/>
-                        <w:color w:val="3C4043"/>
-                        <w:spacing w:val="3"/>
-                        <w:sz w:val="28"/>
-                        <w:szCs w:val="28"/>
-                      </w:rPr>
-                      <w:t xml:space="preserve"> </w:t>
-                    </w:r>
-                    <w:r>
-                      <w:rPr>
-                        <w:rFonts w:ascii="Times New Roman" w:hAnsi="Times New Roman"/>
-                        <w:b/>
-                        <w:bCs/>
                         <w:color w:val="0D0D0D" w:themeColor="text1" w:themeTint="F2"/>
                         <w:spacing w:val="3"/>
                         <w:sz w:val="28"/>
                         <w:szCs w:val="28"/>
                       </w:rPr>
-                      <w:t>КОЛЛЕКЦИИ И КЛАССЫ ПРОТОТИПЫ</w:t>
+                      <w:t>Коллекции и классы прототипы</w:t>
                     </w:r>
                   </w:p>
                 </w:txbxContent>
